--- a/SQA Plan.docx
+++ b/SQA Plan.docx
@@ -324,7 +324,7 @@
           <w:r>
             <w:fldChar w:fldCharType="separate"/>
           </w:r>
-          <w:hyperlink w:anchor="_Toc455348288" w:history="1">
+          <w:hyperlink w:anchor="_Toc455841327" w:history="1">
             <w:r>
               <w:rPr>
                 <w:rStyle w:val="Hyperlink"/>
@@ -367,7 +367,7 @@
                 <w:noProof/>
                 <w:webHidden/>
               </w:rPr>
-              <w:instrText xml:space="preserve"> PAGEREF _Toc455348288 \h </w:instrText>
+              <w:instrText xml:space="preserve"> PAGEREF _Toc455841327 \h </w:instrText>
             </w:r>
             <w:r>
               <w:rPr>
@@ -410,7 +410,7 @@
               <w:noProof/>
             </w:rPr>
           </w:pPr>
-          <w:hyperlink w:anchor="_Toc455348289" w:history="1">
+          <w:hyperlink w:anchor="_Toc455841328" w:history="1">
             <w:r>
               <w:rPr>
                 <w:rStyle w:val="Hyperlink"/>
@@ -453,7 +453,7 @@
                 <w:noProof/>
                 <w:webHidden/>
               </w:rPr>
-              <w:instrText xml:space="preserve"> PAGEREF _Toc455348289 \h </w:instrText>
+              <w:instrText xml:space="preserve"> PAGEREF _Toc455841328 \h </w:instrText>
             </w:r>
             <w:r>
               <w:rPr>
@@ -496,7 +496,7 @@
               <w:noProof/>
             </w:rPr>
           </w:pPr>
-          <w:hyperlink w:anchor="_Toc455348290" w:history="1">
+          <w:hyperlink w:anchor="_Toc455841329" w:history="1">
             <w:r>
               <w:rPr>
                 <w:rStyle w:val="Hyperlink"/>
@@ -539,7 +539,7 @@
                 <w:noProof/>
                 <w:webHidden/>
               </w:rPr>
-              <w:instrText xml:space="preserve"> PAGEREF _Toc455348290 \h </w:instrText>
+              <w:instrText xml:space="preserve"> PAGEREF _Toc455841329 \h </w:instrText>
             </w:r>
             <w:r>
               <w:rPr>
@@ -581,7 +581,7 @@
               <w:noProof/>
             </w:rPr>
           </w:pPr>
-          <w:hyperlink w:anchor="_Toc455348291" w:history="1">
+          <w:hyperlink w:anchor="_Toc455841330" w:history="1">
             <w:r>
               <w:rPr>
                 <w:rStyle w:val="Hyperlink"/>
@@ -609,7 +609,7 @@
                 <w:noProof/>
                 <w:webHidden/>
               </w:rPr>
-              <w:instrText xml:space="preserve"> PAGEREF _Toc455348291 \h </w:instrText>
+              <w:instrText xml:space="preserve"> PAGEREF _Toc455841330 \h </w:instrText>
             </w:r>
             <w:r>
               <w:rPr>
@@ -652,7 +652,7 @@
               <w:noProof/>
             </w:rPr>
           </w:pPr>
-          <w:hyperlink w:anchor="_Toc455348292" w:history="1">
+          <w:hyperlink w:anchor="_Toc455841331" w:history="1">
             <w:r>
               <w:rPr>
                 <w:rStyle w:val="Hyperlink"/>
@@ -695,7 +695,7 @@
                 <w:noProof/>
                 <w:webHidden/>
               </w:rPr>
-              <w:instrText xml:space="preserve"> PAGEREF _Toc455348292 \h </w:instrText>
+              <w:instrText xml:space="preserve"> PAGEREF _Toc455841331 \h </w:instrText>
             </w:r>
             <w:r>
               <w:rPr>
@@ -738,7 +738,7 @@
               <w:noProof/>
             </w:rPr>
           </w:pPr>
-          <w:hyperlink w:anchor="_Toc455348293" w:history="1">
+          <w:hyperlink w:anchor="_Toc455841332" w:history="1">
             <w:r>
               <w:rPr>
                 <w:rStyle w:val="Hyperlink"/>
@@ -781,7 +781,7 @@
                 <w:noProof/>
                 <w:webHidden/>
               </w:rPr>
-              <w:instrText xml:space="preserve"> PAGEREF _Toc455348293 \h </w:instrText>
+              <w:instrText xml:space="preserve"> PAGEREF _Toc455841332 \h </w:instrText>
             </w:r>
             <w:r>
               <w:rPr>
@@ -824,7 +824,7 @@
               <w:noProof/>
             </w:rPr>
           </w:pPr>
-          <w:hyperlink w:anchor="_Toc455348294" w:history="1">
+          <w:hyperlink w:anchor="_Toc455841333" w:history="1">
             <w:r>
               <w:rPr>
                 <w:rStyle w:val="Hyperlink"/>
@@ -846,7 +846,7 @@
                 <w:rFonts w:cs="Microsoft Sans Serif"/>
                 <w:noProof/>
               </w:rPr>
-              <w:t>Developer</w:t>
+              <w:t>Software Engineer</w:t>
             </w:r>
             <w:r>
               <w:rPr>
@@ -867,7 +867,7 @@
                 <w:noProof/>
                 <w:webHidden/>
               </w:rPr>
-              <w:instrText xml:space="preserve"> PAGEREF _Toc455348294 \h </w:instrText>
+              <w:instrText xml:space="preserve"> PAGEREF _Toc455841333 \h </w:instrText>
             </w:r>
             <w:r>
               <w:rPr>
@@ -910,7 +910,7 @@
               <w:noProof/>
             </w:rPr>
           </w:pPr>
-          <w:hyperlink w:anchor="_Toc455348295" w:history="1">
+          <w:hyperlink w:anchor="_Toc455841334" w:history="1">
             <w:r>
               <w:rPr>
                 <w:rStyle w:val="Hyperlink"/>
@@ -953,7 +953,7 @@
                 <w:noProof/>
                 <w:webHidden/>
               </w:rPr>
-              <w:instrText xml:space="preserve"> PAGEREF _Toc455348295 \h </w:instrText>
+              <w:instrText xml:space="preserve"> PAGEREF _Toc455841334 \h </w:instrText>
             </w:r>
             <w:r>
               <w:rPr>
@@ -995,7 +995,7 @@
               <w:noProof/>
             </w:rPr>
           </w:pPr>
-          <w:hyperlink w:anchor="_Toc455348296" w:history="1">
+          <w:hyperlink w:anchor="_Toc455841335" w:history="1">
             <w:r>
               <w:rPr>
                 <w:rStyle w:val="Hyperlink"/>
@@ -1023,7 +1023,7 @@
                 <w:noProof/>
                 <w:webHidden/>
               </w:rPr>
-              <w:instrText xml:space="preserve"> PAGEREF _Toc455348296 \h </w:instrText>
+              <w:instrText xml:space="preserve"> PAGEREF _Toc455841335 \h </w:instrText>
             </w:r>
             <w:r>
               <w:rPr>
@@ -1065,7 +1065,7 @@
               <w:noProof/>
             </w:rPr>
           </w:pPr>
-          <w:hyperlink w:anchor="_Toc455348297" w:history="1">
+          <w:hyperlink w:anchor="_Toc455841336" w:history="1">
             <w:r>
               <w:rPr>
                 <w:rStyle w:val="Hyperlink"/>
@@ -1093,7 +1093,7 @@
                 <w:noProof/>
                 <w:webHidden/>
               </w:rPr>
-              <w:instrText xml:space="preserve"> PAGEREF _Toc455348297 \h </w:instrText>
+              <w:instrText xml:space="preserve"> PAGEREF _Toc455841336 \h </w:instrText>
             </w:r>
             <w:r>
               <w:rPr>
@@ -1136,7 +1136,7 @@
               <w:noProof/>
             </w:rPr>
           </w:pPr>
-          <w:hyperlink w:anchor="_Toc455348298" w:history="1">
+          <w:hyperlink w:anchor="_Toc455841337" w:history="1">
             <w:r>
               <w:rPr>
                 <w:rStyle w:val="Hyperlink"/>
@@ -1177,7 +1177,7 @@
                 <w:noProof/>
                 <w:webHidden/>
               </w:rPr>
-              <w:instrText xml:space="preserve"> PAGEREF _Toc455348298 \h </w:instrText>
+              <w:instrText xml:space="preserve"> PAGEREF _Toc455841337 \h </w:instrText>
             </w:r>
             <w:r>
               <w:rPr>
@@ -1220,7 +1220,7 @@
               <w:noProof/>
             </w:rPr>
           </w:pPr>
-          <w:hyperlink w:anchor="_Toc455348299" w:history="1">
+          <w:hyperlink w:anchor="_Toc455841338" w:history="1">
             <w:r>
               <w:rPr>
                 <w:rStyle w:val="Hyperlink"/>
@@ -1261,7 +1261,7 @@
                 <w:noProof/>
                 <w:webHidden/>
               </w:rPr>
-              <w:instrText xml:space="preserve"> PAGEREF _Toc455348299 \h </w:instrText>
+              <w:instrText xml:space="preserve"> PAGEREF _Toc455841338 \h </w:instrText>
             </w:r>
             <w:r>
               <w:rPr>
@@ -1304,7 +1304,7 @@
               <w:noProof/>
             </w:rPr>
           </w:pPr>
-          <w:hyperlink w:anchor="_Toc455348300" w:history="1">
+          <w:hyperlink w:anchor="_Toc455841339" w:history="1">
             <w:r>
               <w:rPr>
                 <w:rStyle w:val="Hyperlink"/>
@@ -1324,7 +1324,7 @@
                 <w:rStyle w:val="Hyperlink"/>
                 <w:noProof/>
               </w:rPr>
-              <w:t>Developer</w:t>
+              <w:t>Software Engineer</w:t>
             </w:r>
             <w:r>
               <w:rPr>
@@ -1345,7 +1345,7 @@
                 <w:noProof/>
                 <w:webHidden/>
               </w:rPr>
-              <w:instrText xml:space="preserve"> PAGEREF _Toc455348300 \h </w:instrText>
+              <w:instrText xml:space="preserve"> PAGEREF _Toc455841339 \h </w:instrText>
             </w:r>
             <w:r>
               <w:rPr>
@@ -1365,7 +1365,7 @@
                 <w:noProof/>
                 <w:webHidden/>
               </w:rPr>
-              <w:t>3</w:t>
+              <w:t>4</w:t>
             </w:r>
             <w:r>
               <w:rPr>
@@ -1388,7 +1388,7 @@
               <w:noProof/>
             </w:rPr>
           </w:pPr>
-          <w:hyperlink w:anchor="_Toc455348301" w:history="1">
+          <w:hyperlink w:anchor="_Toc455841340" w:history="1">
             <w:r>
               <w:rPr>
                 <w:rStyle w:val="Hyperlink"/>
@@ -1429,7 +1429,7 @@
                 <w:noProof/>
                 <w:webHidden/>
               </w:rPr>
-              <w:instrText xml:space="preserve"> PAGEREF _Toc455348301 \h </w:instrText>
+              <w:instrText xml:space="preserve"> PAGEREF _Toc455841340 \h </w:instrText>
             </w:r>
             <w:r>
               <w:rPr>
@@ -1449,7 +1449,7 @@
                 <w:noProof/>
                 <w:webHidden/>
               </w:rPr>
-              <w:t>3</w:t>
+              <w:t>4</w:t>
             </w:r>
             <w:r>
               <w:rPr>
@@ -1472,7 +1472,7 @@
               <w:noProof/>
             </w:rPr>
           </w:pPr>
-          <w:hyperlink w:anchor="_Toc455348302" w:history="1">
+          <w:hyperlink w:anchor="_Toc455841341" w:history="1">
             <w:r>
               <w:rPr>
                 <w:rStyle w:val="Hyperlink"/>
@@ -1492,7 +1492,7 @@
                 <w:rStyle w:val="Hyperlink"/>
                 <w:noProof/>
               </w:rPr>
-              <w:t>Dcoumentation</w:t>
+              <w:t>Documentation</w:t>
             </w:r>
             <w:r>
               <w:rPr>
@@ -1513,7 +1513,7 @@
                 <w:noProof/>
                 <w:webHidden/>
               </w:rPr>
-              <w:instrText xml:space="preserve"> PAGEREF _Toc455348302 \h </w:instrText>
+              <w:instrText xml:space="preserve"> PAGEREF _Toc455841341 \h </w:instrText>
             </w:r>
             <w:r>
               <w:rPr>
@@ -1533,7 +1533,7 @@
                 <w:noProof/>
                 <w:webHidden/>
               </w:rPr>
-              <w:t>3</w:t>
+              <w:t>4</w:t>
             </w:r>
             <w:r>
               <w:rPr>
@@ -1555,7 +1555,7 @@
               <w:noProof/>
             </w:rPr>
           </w:pPr>
-          <w:hyperlink w:anchor="_Toc455348303" w:history="1">
+          <w:hyperlink w:anchor="_Toc455841342" w:history="1">
             <w:r>
               <w:rPr>
                 <w:rStyle w:val="Hyperlink"/>
@@ -1582,7 +1582,7 @@
                 <w:noProof/>
                 <w:webHidden/>
               </w:rPr>
-              <w:instrText xml:space="preserve"> PAGEREF _Toc455348303 \h </w:instrText>
+              <w:instrText xml:space="preserve"> PAGEREF _Toc455841342 \h </w:instrText>
             </w:r>
             <w:r>
               <w:rPr>
@@ -1602,7 +1602,7 @@
                 <w:noProof/>
                 <w:webHidden/>
               </w:rPr>
-              <w:t>3</w:t>
+              <w:t>4</w:t>
             </w:r>
             <w:r>
               <w:rPr>
@@ -1624,7 +1624,7 @@
               <w:noProof/>
             </w:rPr>
           </w:pPr>
-          <w:hyperlink w:anchor="_Toc455348304" w:history="1">
+          <w:hyperlink w:anchor="_Toc455841343" w:history="1">
             <w:r>
               <w:rPr>
                 <w:rStyle w:val="Hyperlink"/>
@@ -1651,7 +1651,259 @@
                 <w:noProof/>
                 <w:webHidden/>
               </w:rPr>
-              <w:instrText xml:space="preserve"> PAGEREF _Toc455348304 \h </w:instrText>
+              <w:instrText xml:space="preserve"> PAGEREF _Toc455841343 \h </w:instrText>
+            </w:r>
+            <w:r>
+              <w:rPr>
+                <w:noProof/>
+                <w:webHidden/>
+              </w:rPr>
+            </w:r>
+            <w:r>
+              <w:rPr>
+                <w:noProof/>
+                <w:webHidden/>
+              </w:rPr>
+              <w:fldChar w:fldCharType="separate"/>
+            </w:r>
+            <w:r>
+              <w:rPr>
+                <w:noProof/>
+                <w:webHidden/>
+              </w:rPr>
+              <w:t>4</w:t>
+            </w:r>
+            <w:r>
+              <w:rPr>
+                <w:noProof/>
+                <w:webHidden/>
+              </w:rPr>
+              <w:fldChar w:fldCharType="end"/>
+            </w:r>
+          </w:hyperlink>
+        </w:p>
+        <w:p>
+          <w:pPr>
+            <w:pStyle w:val="TOC3"/>
+            <w:tabs>
+              <w:tab w:val="left" w:pos="1320"/>
+              <w:tab w:val="right" w:leader="dot" w:pos="9350"/>
+            </w:tabs>
+            <w:rPr>
+              <w:rFonts w:asciiTheme="minorHAnsi" w:eastAsiaTheme="minorEastAsia" w:hAnsiTheme="minorHAnsi"/>
+              <w:noProof/>
+            </w:rPr>
+          </w:pPr>
+          <w:hyperlink w:anchor="_Toc455841344" w:history="1">
+            <w:r>
+              <w:rPr>
+                <w:rStyle w:val="Hyperlink"/>
+                <w:noProof/>
+              </w:rPr>
+              <w:t>4.2.1.</w:t>
+            </w:r>
+            <w:r>
+              <w:rPr>
+                <w:rFonts w:asciiTheme="minorHAnsi" w:eastAsiaTheme="minorEastAsia" w:hAnsiTheme="minorHAnsi"/>
+                <w:noProof/>
+              </w:rPr>
+              <w:tab/>
+            </w:r>
+            <w:r>
+              <w:rPr>
+                <w:rStyle w:val="Hyperlink"/>
+                <w:noProof/>
+              </w:rPr>
+              <w:t>Phase 1</w:t>
+            </w:r>
+            <w:r>
+              <w:rPr>
+                <w:noProof/>
+                <w:webHidden/>
+              </w:rPr>
+              <w:tab/>
+            </w:r>
+            <w:r>
+              <w:rPr>
+                <w:noProof/>
+                <w:webHidden/>
+              </w:rPr>
+              <w:fldChar w:fldCharType="begin"/>
+            </w:r>
+            <w:r>
+              <w:rPr>
+                <w:noProof/>
+                <w:webHidden/>
+              </w:rPr>
+              <w:instrText xml:space="preserve"> PAGEREF _Toc455841344 \h </w:instrText>
+            </w:r>
+            <w:r>
+              <w:rPr>
+                <w:noProof/>
+                <w:webHidden/>
+              </w:rPr>
+            </w:r>
+            <w:r>
+              <w:rPr>
+                <w:noProof/>
+                <w:webHidden/>
+              </w:rPr>
+              <w:fldChar w:fldCharType="separate"/>
+            </w:r>
+            <w:r>
+              <w:rPr>
+                <w:noProof/>
+                <w:webHidden/>
+              </w:rPr>
+              <w:t>4</w:t>
+            </w:r>
+            <w:r>
+              <w:rPr>
+                <w:noProof/>
+                <w:webHidden/>
+              </w:rPr>
+              <w:fldChar w:fldCharType="end"/>
+            </w:r>
+          </w:hyperlink>
+        </w:p>
+        <w:p>
+          <w:pPr>
+            <w:pStyle w:val="TOC3"/>
+            <w:tabs>
+              <w:tab w:val="left" w:pos="1320"/>
+              <w:tab w:val="right" w:leader="dot" w:pos="9350"/>
+            </w:tabs>
+            <w:rPr>
+              <w:rFonts w:asciiTheme="minorHAnsi" w:eastAsiaTheme="minorEastAsia" w:hAnsiTheme="minorHAnsi"/>
+              <w:noProof/>
+            </w:rPr>
+          </w:pPr>
+          <w:hyperlink w:anchor="_Toc455841345" w:history="1">
+            <w:r>
+              <w:rPr>
+                <w:rStyle w:val="Hyperlink"/>
+                <w:noProof/>
+              </w:rPr>
+              <w:t>4.2.2.</w:t>
+            </w:r>
+            <w:r>
+              <w:rPr>
+                <w:rFonts w:asciiTheme="minorHAnsi" w:eastAsiaTheme="minorEastAsia" w:hAnsiTheme="minorHAnsi"/>
+                <w:noProof/>
+              </w:rPr>
+              <w:tab/>
+            </w:r>
+            <w:r>
+              <w:rPr>
+                <w:rStyle w:val="Hyperlink"/>
+                <w:noProof/>
+              </w:rPr>
+              <w:t>Phase 2</w:t>
+            </w:r>
+            <w:r>
+              <w:rPr>
+                <w:noProof/>
+                <w:webHidden/>
+              </w:rPr>
+              <w:tab/>
+            </w:r>
+            <w:r>
+              <w:rPr>
+                <w:noProof/>
+                <w:webHidden/>
+              </w:rPr>
+              <w:fldChar w:fldCharType="begin"/>
+            </w:r>
+            <w:r>
+              <w:rPr>
+                <w:noProof/>
+                <w:webHidden/>
+              </w:rPr>
+              <w:instrText xml:space="preserve"> PAGEREF _Toc455841345 \h </w:instrText>
+            </w:r>
+            <w:r>
+              <w:rPr>
+                <w:noProof/>
+                <w:webHidden/>
+              </w:rPr>
+            </w:r>
+            <w:r>
+              <w:rPr>
+                <w:noProof/>
+                <w:webHidden/>
+              </w:rPr>
+              <w:fldChar w:fldCharType="separate"/>
+            </w:r>
+            <w:r>
+              <w:rPr>
+                <w:noProof/>
+                <w:webHidden/>
+              </w:rPr>
+              <w:t>4</w:t>
+            </w:r>
+            <w:r>
+              <w:rPr>
+                <w:noProof/>
+                <w:webHidden/>
+              </w:rPr>
+              <w:fldChar w:fldCharType="end"/>
+            </w:r>
+          </w:hyperlink>
+        </w:p>
+        <w:p>
+          <w:pPr>
+            <w:pStyle w:val="TOC3"/>
+            <w:tabs>
+              <w:tab w:val="left" w:pos="1320"/>
+              <w:tab w:val="right" w:leader="dot" w:pos="9350"/>
+            </w:tabs>
+            <w:rPr>
+              <w:rFonts w:asciiTheme="minorHAnsi" w:eastAsiaTheme="minorEastAsia" w:hAnsiTheme="minorHAnsi"/>
+              <w:noProof/>
+            </w:rPr>
+          </w:pPr>
+          <w:hyperlink w:anchor="_Toc455841346" w:history="1">
+            <w:r>
+              <w:rPr>
+                <w:rStyle w:val="Hyperlink"/>
+                <w:noProof/>
+              </w:rPr>
+              <w:t>4.2.3.</w:t>
+            </w:r>
+            <w:r>
+              <w:rPr>
+                <w:rFonts w:asciiTheme="minorHAnsi" w:eastAsiaTheme="minorEastAsia" w:hAnsiTheme="minorHAnsi"/>
+                <w:noProof/>
+              </w:rPr>
+              <w:tab/>
+            </w:r>
+            <w:r>
+              <w:rPr>
+                <w:rStyle w:val="Hyperlink"/>
+                <w:noProof/>
+              </w:rPr>
+              <w:t>Phase 3</w:t>
+            </w:r>
+            <w:r>
+              <w:rPr>
+                <w:noProof/>
+                <w:webHidden/>
+              </w:rPr>
+              <w:tab/>
+            </w:r>
+            <w:r>
+              <w:rPr>
+                <w:noProof/>
+                <w:webHidden/>
+              </w:rPr>
+              <w:fldChar w:fldCharType="begin"/>
+            </w:r>
+            <w:r>
+              <w:rPr>
+                <w:noProof/>
+                <w:webHidden/>
+              </w:rPr>
+              <w:instrText xml:space="preserve"> PAGEREF _Toc455841346 \h </w:instrText>
             </w:r>
             <w:r>
               <w:rPr>
@@ -1694,7 +1946,7 @@
               <w:noProof/>
             </w:rPr>
           </w:pPr>
-          <w:hyperlink w:anchor="_Toc455348305" w:history="1">
+          <w:hyperlink w:anchor="_Toc455841347" w:history="1">
             <w:r>
               <w:rPr>
                 <w:rStyle w:val="Hyperlink"/>
@@ -1735,7 +1987,7 @@
                 <w:noProof/>
                 <w:webHidden/>
               </w:rPr>
-              <w:instrText xml:space="preserve"> PAGEREF _Toc455348305 \h </w:instrText>
+              <w:instrText xml:space="preserve"> PAGEREF _Toc455841347 \h </w:instrText>
             </w:r>
             <w:r>
               <w:rPr>
@@ -1755,7 +2007,7 @@
                 <w:noProof/>
                 <w:webHidden/>
               </w:rPr>
-              <w:t>4</w:t>
+              <w:t>5</w:t>
             </w:r>
             <w:r>
               <w:rPr>
@@ -1778,7 +2030,7 @@
               <w:noProof/>
             </w:rPr>
           </w:pPr>
-          <w:hyperlink w:anchor="_Toc455348306" w:history="1">
+          <w:hyperlink w:anchor="_Toc455841348" w:history="1">
             <w:r>
               <w:rPr>
                 <w:rStyle w:val="Hyperlink"/>
@@ -1819,7 +2071,7 @@
                 <w:noProof/>
                 <w:webHidden/>
               </w:rPr>
-              <w:instrText xml:space="preserve"> PAGEREF _Toc455348306 \h </w:instrText>
+              <w:instrText xml:space="preserve"> PAGEREF _Toc455841348 \h </w:instrText>
             </w:r>
             <w:r>
               <w:rPr>
@@ -1839,7 +2091,7 @@
                 <w:noProof/>
                 <w:webHidden/>
               </w:rPr>
-              <w:t>4</w:t>
+              <w:t>5</w:t>
             </w:r>
             <w:r>
               <w:rPr>
@@ -1862,7 +2114,7 @@
               <w:noProof/>
             </w:rPr>
           </w:pPr>
-          <w:hyperlink w:anchor="_Toc455348307" w:history="1">
+          <w:hyperlink w:anchor="_Toc455841349" w:history="1">
             <w:r>
               <w:rPr>
                 <w:rStyle w:val="Hyperlink"/>
@@ -1903,7 +2155,7 @@
                 <w:noProof/>
                 <w:webHidden/>
               </w:rPr>
-              <w:instrText xml:space="preserve"> PAGEREF _Toc455348307 \h </w:instrText>
+              <w:instrText xml:space="preserve"> PAGEREF _Toc455841349 \h </w:instrText>
             </w:r>
             <w:r>
               <w:rPr>
@@ -1923,7 +2175,7 @@
                 <w:noProof/>
                 <w:webHidden/>
               </w:rPr>
-              <w:t>4</w:t>
+              <w:t>5</w:t>
             </w:r>
             <w:r>
               <w:rPr>
@@ -1946,7 +2198,7 @@
               <w:noProof/>
             </w:rPr>
           </w:pPr>
-          <w:hyperlink w:anchor="_Toc455348308" w:history="1">
+          <w:hyperlink w:anchor="_Toc455841350" w:history="1">
             <w:r>
               <w:rPr>
                 <w:rStyle w:val="Hyperlink"/>
@@ -1987,7 +2239,7 @@
                 <w:noProof/>
                 <w:webHidden/>
               </w:rPr>
-              <w:instrText xml:space="preserve"> PAGEREF _Toc455348308 \h </w:instrText>
+              <w:instrText xml:space="preserve"> PAGEREF _Toc455841350 \h </w:instrText>
             </w:r>
             <w:r>
               <w:rPr>
@@ -2007,7 +2259,7 @@
                 <w:noProof/>
                 <w:webHidden/>
               </w:rPr>
-              <w:t>4</w:t>
+              <w:t>5</w:t>
             </w:r>
             <w:r>
               <w:rPr>
@@ -2030,7 +2282,7 @@
               <w:noProof/>
             </w:rPr>
           </w:pPr>
-          <w:hyperlink w:anchor="_Toc455348309" w:history="1">
+          <w:hyperlink w:anchor="_Toc455841351" w:history="1">
             <w:r>
               <w:rPr>
                 <w:rStyle w:val="Hyperlink"/>
@@ -2071,7 +2323,7 @@
                 <w:noProof/>
                 <w:webHidden/>
               </w:rPr>
-              <w:instrText xml:space="preserve"> PAGEREF _Toc455348309 \h </w:instrText>
+              <w:instrText xml:space="preserve"> PAGEREF _Toc455841351 \h </w:instrText>
             </w:r>
             <w:r>
               <w:rPr>
@@ -2091,7 +2343,7 @@
                 <w:noProof/>
                 <w:webHidden/>
               </w:rPr>
-              <w:t>4</w:t>
+              <w:t>5</w:t>
             </w:r>
             <w:r>
               <w:rPr>
@@ -2114,7 +2366,7 @@
               <w:noProof/>
             </w:rPr>
           </w:pPr>
-          <w:hyperlink w:anchor="_Toc455348310" w:history="1">
+          <w:hyperlink w:anchor="_Toc455841352" w:history="1">
             <w:r>
               <w:rPr>
                 <w:rStyle w:val="Hyperlink"/>
@@ -2155,7 +2407,7 @@
                 <w:noProof/>
                 <w:webHidden/>
               </w:rPr>
-              <w:instrText xml:space="preserve"> PAGEREF _Toc455348310 \h </w:instrText>
+              <w:instrText xml:space="preserve"> PAGEREF _Toc455841352 \h </w:instrText>
             </w:r>
             <w:r>
               <w:rPr>
@@ -2175,7 +2427,7 @@
                 <w:noProof/>
                 <w:webHidden/>
               </w:rPr>
-              <w:t>4</w:t>
+              <w:t>5</w:t>
             </w:r>
             <w:r>
               <w:rPr>
@@ -2198,7 +2450,7 @@
               <w:noProof/>
             </w:rPr>
           </w:pPr>
-          <w:hyperlink w:anchor="_Toc455348311" w:history="1">
+          <w:hyperlink w:anchor="_Toc455841353" w:history="1">
             <w:r>
               <w:rPr>
                 <w:rStyle w:val="Hyperlink"/>
@@ -2239,7 +2491,7 @@
                 <w:noProof/>
                 <w:webHidden/>
               </w:rPr>
-              <w:instrText xml:space="preserve"> PAGEREF _Toc455348311 \h </w:instrText>
+              <w:instrText xml:space="preserve"> PAGEREF _Toc455841353 \h </w:instrText>
             </w:r>
             <w:r>
               <w:rPr>
@@ -2259,7 +2511,7 @@
                 <w:noProof/>
                 <w:webHidden/>
               </w:rPr>
-              <w:t>4</w:t>
+              <w:t>5</w:t>
             </w:r>
             <w:r>
               <w:rPr>
@@ -2282,7 +2534,7 @@
               <w:noProof/>
             </w:rPr>
           </w:pPr>
-          <w:hyperlink w:anchor="_Toc455348312" w:history="1">
+          <w:hyperlink w:anchor="_Toc455841354" w:history="1">
             <w:r>
               <w:rPr>
                 <w:rStyle w:val="Hyperlink"/>
@@ -2323,7 +2575,7 @@
                 <w:noProof/>
                 <w:webHidden/>
               </w:rPr>
-              <w:instrText xml:space="preserve"> PAGEREF _Toc455348312 \h </w:instrText>
+              <w:instrText xml:space="preserve"> PAGEREF _Toc455841354 \h </w:instrText>
             </w:r>
             <w:r>
               <w:rPr>
@@ -2343,7 +2595,7 @@
                 <w:noProof/>
                 <w:webHidden/>
               </w:rPr>
-              <w:t>4</w:t>
+              <w:t>5</w:t>
             </w:r>
             <w:r>
               <w:rPr>
@@ -2385,7 +2637,7 @@
           <w:rFonts w:cs="Microsoft Sans Serif"/>
         </w:rPr>
       </w:pPr>
-      <w:bookmarkStart w:id="0" w:name="_Toc455348288"/>
+      <w:bookmarkStart w:id="0" w:name="_Toc455841327"/>
       <w:r>
         <w:rPr>
           <w:rFonts w:cs="Microsoft Sans Serif"/>
@@ -2397,7 +2649,7 @@
     </w:p>
     <w:p>
       <w:r>
-        <w:t>xxx</w:t>
+        <w:t>The purpose of this document is to layout the Software Quality Assurance (SQA) plan for the TFMS project. This project is being developed by Tracy Marshall for Master of Software Engineer final project.</w:t>
       </w:r>
     </w:p>
     <w:p>
@@ -2411,22 +2663,56 @@
           <w:rFonts w:cs="Microsoft Sans Serif"/>
         </w:rPr>
       </w:pPr>
-      <w:bookmarkStart w:id="1" w:name="_Toc455348289"/>
+      <w:bookmarkStart w:id="1" w:name="_Toc455841328"/>
       <w:r>
         <w:rPr>
           <w:rFonts w:cs="Microsoft Sans Serif"/>
         </w:rPr>
-        <w:t>Referenc</w:t>
-      </w:r>
-      <w:bookmarkStart w:id="2" w:name="_GoBack"/>
-      <w:bookmarkEnd w:id="2"/>
-      <w:r>
-        <w:rPr>
-          <w:rFonts w:cs="Microsoft Sans Serif"/>
-        </w:rPr>
-        <w:t>es</w:t>
+        <w:t>References</w:t>
       </w:r>
       <w:bookmarkEnd w:id="1"/>
+    </w:p>
+    <w:p>
+      <w:pPr>
+        <w:pStyle w:val="ListParagraph"/>
+        <w:numPr>
+          <w:ilvl w:val="0"/>
+          <w:numId w:val="7"/>
+        </w:numPr>
+      </w:pPr>
+      <w:r>
+        <w:t>Marshall</w:t>
+      </w:r>
+      <w:r>
+        <w:t xml:space="preserve">, </w:t>
+      </w:r>
+      <w:r>
+        <w:t>Tracy</w:t>
+      </w:r>
+      <w:r>
+        <w:t>. “</w:t>
+      </w:r>
+      <w:r>
+        <w:t>Project Plan: For a Track &amp; Field Meet Server</w:t>
+      </w:r>
+      <w:r>
+        <w:t>”</w:t>
+      </w:r>
+      <w:r>
+        <w:t>.</w:t>
+      </w:r>
+    </w:p>
+    <w:p>
+      <w:pPr>
+        <w:pStyle w:val="ListParagraph"/>
+        <w:numPr>
+          <w:ilvl w:val="0"/>
+          <w:numId w:val="7"/>
+        </w:numPr>
+      </w:pPr>
+      <w:r>
+        <w:t>IEEE Std. 730-1998, Standard Software Quality Assurance Plans, IEEE, 1998.</w:t>
+      </w:r>
     </w:p>
     <w:p>
       <w:pPr>
@@ -2439,14 +2725,14 @@
           <w:rFonts w:cs="Microsoft Sans Serif"/>
         </w:rPr>
       </w:pPr>
-      <w:bookmarkStart w:id="3" w:name="_Toc455348290"/>
+      <w:bookmarkStart w:id="2" w:name="_Toc455841329"/>
       <w:r>
         <w:rPr>
           <w:rFonts w:cs="Microsoft Sans Serif"/>
         </w:rPr>
         <w:t>Management</w:t>
       </w:r>
-      <w:bookmarkEnd w:id="3"/>
+      <w:bookmarkEnd w:id="2"/>
     </w:p>
     <w:p>
       <w:pPr>
@@ -2459,21 +2745,21 @@
           <w:rFonts w:cs="Microsoft Sans Serif"/>
         </w:rPr>
       </w:pPr>
-      <w:bookmarkStart w:id="4" w:name="_Toc455348291"/>
+      <w:bookmarkStart w:id="3" w:name="_Toc455841330"/>
       <w:r>
         <w:rPr>
           <w:rFonts w:cs="Microsoft Sans Serif"/>
         </w:rPr>
         <w:t>Management Organization</w:t>
       </w:r>
-      <w:bookmarkEnd w:id="4"/>
+      <w:bookmarkEnd w:id="3"/>
     </w:p>
     <w:p>
       <w:pPr>
         <w:ind w:left="360"/>
       </w:pPr>
       <w:r>
-        <w:t>xxx</w:t>
+        <w:t>The following will be the management organization for the TFMS project.</w:t>
       </w:r>
     </w:p>
     <w:p>
@@ -2487,22 +2773,55 @@
           <w:rFonts w:cs="Microsoft Sans Serif"/>
         </w:rPr>
       </w:pPr>
-      <w:bookmarkStart w:id="5" w:name="_Toc455348292"/>
+      <w:bookmarkStart w:id="4" w:name="_Toc455841331"/>
       <w:r>
         <w:rPr>
           <w:rFonts w:cs="Microsoft Sans Serif"/>
         </w:rPr>
         <w:t>Supervisory Committee</w:t>
       </w:r>
-      <w:bookmarkEnd w:id="5"/>
-    </w:p>
-    <w:p>
-      <w:pPr>
+      <w:bookmarkEnd w:id="4"/>
+    </w:p>
+    <w:p>
+      <w:pPr>
+        <w:pStyle w:val="ListParagraph"/>
+        <w:numPr>
+          <w:ilvl w:val="0"/>
+          <w:numId w:val="8"/>
+        </w:numPr>
         <w:spacing w:after="0"/>
-        <w:ind w:left="720"/>
-      </w:pPr>
-      <w:r>
-        <w:t>xxx</w:t>
+        <w:ind w:left="1170" w:hanging="450"/>
+      </w:pPr>
+      <w:r>
+        <w:t>Dr. Mitchell Neilsen</w:t>
+      </w:r>
+    </w:p>
+    <w:p>
+      <w:pPr>
+        <w:pStyle w:val="ListParagraph"/>
+        <w:numPr>
+          <w:ilvl w:val="0"/>
+          <w:numId w:val="8"/>
+        </w:numPr>
+        <w:spacing w:after="0"/>
+        <w:ind w:left="1170" w:hanging="450"/>
+      </w:pPr>
+      <w:r>
+        <w:t>Dr. Scott DeLoach</w:t>
+      </w:r>
+    </w:p>
+    <w:p>
+      <w:pPr>
+        <w:pStyle w:val="ListParagraph"/>
+        <w:numPr>
+          <w:ilvl w:val="0"/>
+          <w:numId w:val="8"/>
+        </w:numPr>
+        <w:spacing w:after="0"/>
+        <w:ind w:left="1170" w:hanging="450"/>
+      </w:pPr>
+      <w:r>
+        <w:t>Dr. Torben Amtoft</w:t>
       </w:r>
     </w:p>
     <w:p>
@@ -2516,22 +2835,27 @@
           <w:rFonts w:cs="Microsoft Sans Serif"/>
         </w:rPr>
       </w:pPr>
-      <w:bookmarkStart w:id="6" w:name="_Toc455348293"/>
+      <w:bookmarkStart w:id="5" w:name="_Toc455841332"/>
       <w:r>
         <w:rPr>
           <w:rFonts w:cs="Microsoft Sans Serif"/>
         </w:rPr>
         <w:t>Major Professor</w:t>
       </w:r>
-      <w:bookmarkEnd w:id="6"/>
-    </w:p>
-    <w:p>
-      <w:pPr>
+      <w:bookmarkEnd w:id="5"/>
+    </w:p>
+    <w:p>
+      <w:pPr>
+        <w:pStyle w:val="ListParagraph"/>
+        <w:numPr>
+          <w:ilvl w:val="0"/>
+          <w:numId w:val="9"/>
+        </w:numPr>
         <w:spacing w:after="0"/>
-        <w:ind w:left="720"/>
-      </w:pPr>
-      <w:r>
-        <w:t>xxx</w:t>
+        <w:ind w:left="1080"/>
+      </w:pPr>
+      <w:r>
+        <w:t>Dr. Mitchell Neilsen</w:t>
       </w:r>
     </w:p>
     <w:p>
@@ -2545,22 +2869,27 @@
           <w:rFonts w:cs="Microsoft Sans Serif"/>
         </w:rPr>
       </w:pPr>
-      <w:bookmarkStart w:id="7" w:name="_Toc455348294"/>
+      <w:bookmarkStart w:id="6" w:name="_Toc455841333"/>
       <w:r>
         <w:rPr>
           <w:rFonts w:cs="Microsoft Sans Serif"/>
         </w:rPr>
-        <w:t>Developer</w:t>
-      </w:r>
-      <w:bookmarkEnd w:id="7"/>
-    </w:p>
-    <w:p>
-      <w:pPr>
+        <w:t>Software Engineer</w:t>
+      </w:r>
+      <w:bookmarkEnd w:id="6"/>
+    </w:p>
+    <w:p>
+      <w:pPr>
+        <w:pStyle w:val="ListParagraph"/>
+        <w:numPr>
+          <w:ilvl w:val="0"/>
+          <w:numId w:val="9"/>
+        </w:numPr>
         <w:spacing w:after="0"/>
-        <w:ind w:left="720"/>
-      </w:pPr>
-      <w:r>
-        <w:t>xxx</w:t>
+        <w:ind w:left="1080"/>
+      </w:pPr>
+      <w:r>
+        <w:t>Tracy Marshall</w:t>
       </w:r>
     </w:p>
     <w:p>
@@ -2574,23 +2903,48 @@
           <w:rFonts w:cs="Microsoft Sans Serif"/>
         </w:rPr>
       </w:pPr>
-      <w:bookmarkStart w:id="8" w:name="_Toc455348295"/>
+      <w:bookmarkStart w:id="7" w:name="_Toc455841334"/>
       <w:r>
         <w:rPr>
           <w:rFonts w:cs="Microsoft Sans Serif"/>
         </w:rPr>
         <w:t>Technical Inspectors</w:t>
       </w:r>
-      <w:bookmarkEnd w:id="8"/>
+      <w:bookmarkEnd w:id="7"/>
+    </w:p>
+    <w:p>
+      <w:pPr>
+        <w:pStyle w:val="ListParagraph"/>
+        <w:numPr>
+          <w:ilvl w:val="0"/>
+          <w:numId w:val="9"/>
+        </w:numPr>
+        <w:spacing w:after="0"/>
+        <w:ind w:left="1080"/>
+      </w:pPr>
+      <w:r>
+        <w:t>Blake Knedler</w:t>
+      </w:r>
+    </w:p>
+    <w:p>
+      <w:pPr>
+        <w:pStyle w:val="ListParagraph"/>
+        <w:numPr>
+          <w:ilvl w:val="0"/>
+          <w:numId w:val="9"/>
+        </w:numPr>
+        <w:spacing w:after="0"/>
+        <w:ind w:left="1080"/>
+      </w:pPr>
+      <w:r>
+        <w:t>Keith Moyer</w:t>
+      </w:r>
     </w:p>
     <w:p>
       <w:pPr>
         <w:spacing w:after="0"/>
         <w:ind w:left="720"/>
       </w:pPr>
-      <w:r>
-        <w:t>xxx</w:t>
-      </w:r>
     </w:p>
     <w:p>
       <w:pPr>
@@ -2603,21 +2957,21 @@
           <w:rFonts w:cs="Microsoft Sans Serif"/>
         </w:rPr>
       </w:pPr>
-      <w:bookmarkStart w:id="9" w:name="_Toc455348296"/>
+      <w:bookmarkStart w:id="8" w:name="_Toc455841335"/>
       <w:r>
         <w:rPr>
           <w:rFonts w:cs="Microsoft Sans Serif"/>
         </w:rPr>
         <w:t>Tasks</w:t>
       </w:r>
-      <w:bookmarkEnd w:id="9"/>
+      <w:bookmarkEnd w:id="8"/>
     </w:p>
     <w:p>
       <w:pPr>
         <w:ind w:left="360"/>
       </w:pPr>
       <w:r>
-        <w:t>xxx</w:t>
+        <w:t>The tasks for this project have been defined and scheduled in the Project Plan.</w:t>
       </w:r>
     </w:p>
     <w:p>
@@ -2631,14 +2985,14 @@
           <w:rFonts w:cs="Microsoft Sans Serif"/>
         </w:rPr>
       </w:pPr>
-      <w:bookmarkStart w:id="10" w:name="_Toc455348297"/>
+      <w:bookmarkStart w:id="9" w:name="_Toc455841336"/>
       <w:r>
         <w:rPr>
           <w:rFonts w:cs="Microsoft Sans Serif"/>
         </w:rPr>
         <w:t>Roles and Responsibility</w:t>
       </w:r>
-      <w:bookmarkEnd w:id="10"/>
+      <w:bookmarkEnd w:id="9"/>
     </w:p>
     <w:p>
       <w:pPr>
@@ -2648,18 +3002,18 @@
           <w:numId w:val="1"/>
         </w:numPr>
       </w:pPr>
-      <w:bookmarkStart w:id="11" w:name="_Toc455348298"/>
+      <w:bookmarkStart w:id="10" w:name="_Toc455841337"/>
       <w:r>
         <w:t>Supervisory Committee</w:t>
       </w:r>
-      <w:bookmarkEnd w:id="11"/>
+      <w:bookmarkEnd w:id="10"/>
     </w:p>
     <w:p>
       <w:pPr>
         <w:ind w:left="720"/>
       </w:pPr>
       <w:r>
-        <w:t>xxx</w:t>
+        <w:t>The responsibility of the supervisory committee is to attend the project presentations, three in total. At the conclusion of each presentation, the committee will provide feedback to guide the development of the project.</w:t>
       </w:r>
     </w:p>
     <w:p>
@@ -2670,18 +3024,18 @@
           <w:numId w:val="1"/>
         </w:numPr>
       </w:pPr>
-      <w:bookmarkStart w:id="12" w:name="_Toc455348299"/>
+      <w:bookmarkStart w:id="11" w:name="_Toc455841338"/>
       <w:r>
         <w:t>Major Professor</w:t>
       </w:r>
-      <w:bookmarkEnd w:id="12"/>
+      <w:bookmarkEnd w:id="11"/>
     </w:p>
     <w:p>
       <w:pPr>
         <w:ind w:left="720"/>
       </w:pPr>
       <w:r>
-        <w:t>xxx</w:t>
+        <w:t>The responsibility of the major professor is to provide guidance during the entirety of the project. Guidance will be given in the form of feedback given on all aspects of the project.</w:t>
       </w:r>
     </w:p>
     <w:p>
@@ -2692,18 +3046,19 @@
           <w:numId w:val="1"/>
         </w:numPr>
       </w:pPr>
-      <w:bookmarkStart w:id="13" w:name="_Toc455348300"/>
-      <w:r>
-        <w:t>Developer</w:t>
-      </w:r>
-      <w:bookmarkEnd w:id="13"/>
+      <w:bookmarkStart w:id="12" w:name="_Toc455841339"/>
+      <w:r>
+        <w:lastRenderedPageBreak/>
+        <w:t>Software Engineer</w:t>
+      </w:r>
+      <w:bookmarkEnd w:id="12"/>
     </w:p>
     <w:p>
       <w:pPr>
         <w:ind w:left="720"/>
       </w:pPr>
       <w:r>
-        <w:t>xxx</w:t>
+        <w:t>The responsibility of the software engineer is to produce the project deliverables. These deliverables will be presented at the end of each phase of the project.</w:t>
       </w:r>
     </w:p>
     <w:p>
@@ -2714,18 +3069,30 @@
           <w:numId w:val="1"/>
         </w:numPr>
       </w:pPr>
-      <w:bookmarkStart w:id="14" w:name="_Toc455348301"/>
+      <w:bookmarkStart w:id="13" w:name="_Toc455841340"/>
       <w:r>
         <w:t>Technical Inspectors</w:t>
       </w:r>
-      <w:bookmarkEnd w:id="14"/>
+      <w:bookmarkEnd w:id="13"/>
     </w:p>
     <w:p>
       <w:pPr>
         <w:ind w:left="720"/>
       </w:pPr>
       <w:r>
-        <w:t>xxx</w:t>
+        <w:t>The responsibility of the technical inspectors is to perform formal technical reviews of the architectural design of the project.</w:t>
+      </w:r>
+      <w:r>
+        <w:t xml:space="preserve"> Inspectors will provide feedback</w:t>
+      </w:r>
+      <w:r>
+        <w:t xml:space="preserve"> and a letter of inspection as</w:t>
+      </w:r>
+      <w:r>
+        <w:t xml:space="preserve"> an</w:t>
+      </w:r>
+      <w:r>
+        <w:t xml:space="preserve"> artifact for the conducted inspection.</w:t>
       </w:r>
     </w:p>
     <w:p>
@@ -2736,17 +3103,15 @@
           <w:numId w:val="1"/>
         </w:numPr>
       </w:pPr>
-      <w:bookmarkStart w:id="15" w:name="_Toc455348302"/>
-      <w:proofErr w:type="spellStart"/>
-      <w:r>
-        <w:t>Dcoumentation</w:t>
-      </w:r>
-      <w:bookmarkEnd w:id="15"/>
-      <w:proofErr w:type="spellEnd"/>
-    </w:p>
-    <w:p>
-      <w:r>
-        <w:t>Xxx</w:t>
+      <w:bookmarkStart w:id="14" w:name="_Toc455841341"/>
+      <w:r>
+        <w:t>Documentation</w:t>
+      </w:r>
+      <w:bookmarkEnd w:id="14"/>
+    </w:p>
+    <w:p>
+      <w:r>
+        <w:t>Documents listed in this section as well as other artifacts will be delivered to the major professor.</w:t>
       </w:r>
     </w:p>
     <w:p>
@@ -2757,18 +3122,18 @@
           <w:numId w:val="1"/>
         </w:numPr>
       </w:pPr>
-      <w:bookmarkStart w:id="16" w:name="_Toc455348303"/>
+      <w:bookmarkStart w:id="15" w:name="_Toc455841342"/>
       <w:r>
         <w:t>Purpose</w:t>
       </w:r>
-      <w:bookmarkEnd w:id="16"/>
+      <w:bookmarkEnd w:id="15"/>
     </w:p>
     <w:p>
       <w:pPr>
         <w:ind w:left="360"/>
       </w:pPr>
       <w:r>
-        <w:t>xxx</w:t>
+        <w:t xml:space="preserve">The project documentation are deliverables that have been agreed upon as artifacts for the development of the project. These documents will be the main source of information pertaining to the project. </w:t>
       </w:r>
     </w:p>
     <w:p>
@@ -2779,19 +3144,280 @@
           <w:numId w:val="1"/>
         </w:numPr>
       </w:pPr>
-      <w:bookmarkStart w:id="17" w:name="_Toc455348304"/>
-      <w:r>
-        <w:lastRenderedPageBreak/>
+      <w:bookmarkStart w:id="16" w:name="_Toc455841343"/>
+      <w:r>
         <w:t>Minimum Documentation Requirement</w:t>
       </w:r>
+      <w:bookmarkEnd w:id="16"/>
+    </w:p>
+    <w:p>
+      <w:pPr>
+        <w:pStyle w:val="Heading3"/>
+        <w:numPr>
+          <w:ilvl w:val="2"/>
+          <w:numId w:val="1"/>
+        </w:numPr>
+      </w:pPr>
+      <w:bookmarkStart w:id="17" w:name="_Toc455841344"/>
+      <w:r>
+        <w:t>Phase 1</w:t>
+      </w:r>
       <w:bookmarkEnd w:id="17"/>
     </w:p>
     <w:p>
       <w:pPr>
-        <w:ind w:left="360"/>
-      </w:pPr>
-      <w:r>
-        <w:t>Xxx</w:t>
+        <w:pStyle w:val="ListParagraph"/>
+        <w:numPr>
+          <w:ilvl w:val="0"/>
+          <w:numId w:val="10"/>
+        </w:numPr>
+      </w:pPr>
+      <w:r>
+        <w:t>Time Log</w:t>
+      </w:r>
+    </w:p>
+    <w:p>
+      <w:pPr>
+        <w:pStyle w:val="ListParagraph"/>
+        <w:numPr>
+          <w:ilvl w:val="0"/>
+          <w:numId w:val="10"/>
+        </w:numPr>
+      </w:pPr>
+      <w:r>
+        <w:t>Vision Document 1.0</w:t>
+      </w:r>
+    </w:p>
+    <w:p>
+      <w:pPr>
+        <w:pStyle w:val="ListParagraph"/>
+        <w:numPr>
+          <w:ilvl w:val="0"/>
+          <w:numId w:val="10"/>
+        </w:numPr>
+      </w:pPr>
+      <w:r>
+        <w:t>Project Plan</w:t>
+      </w:r>
+    </w:p>
+    <w:p>
+      <w:pPr>
+        <w:pStyle w:val="ListParagraph"/>
+        <w:numPr>
+          <w:ilvl w:val="0"/>
+          <w:numId w:val="10"/>
+        </w:numPr>
+      </w:pPr>
+      <w:r>
+        <w:t>SQA Plan</w:t>
+      </w:r>
+    </w:p>
+    <w:p>
+      <w:pPr>
+        <w:pStyle w:val="ListParagraph"/>
+        <w:numPr>
+          <w:ilvl w:val="0"/>
+          <w:numId w:val="10"/>
+        </w:numPr>
+      </w:pPr>
+      <w:r>
+        <w:t>Presentation 1</w:t>
+      </w:r>
+    </w:p>
+    <w:p>
+      <w:pPr>
+        <w:pStyle w:val="Heading3"/>
+        <w:numPr>
+          <w:ilvl w:val="2"/>
+          <w:numId w:val="1"/>
+        </w:numPr>
+      </w:pPr>
+      <w:bookmarkStart w:id="18" w:name="_Toc455841345"/>
+      <w:r>
+        <w:t>Phase 2</w:t>
+      </w:r>
+      <w:bookmarkEnd w:id="18"/>
+    </w:p>
+    <w:p>
+      <w:pPr>
+        <w:pStyle w:val="ListParagraph"/>
+        <w:numPr>
+          <w:ilvl w:val="0"/>
+          <w:numId w:val="10"/>
+        </w:numPr>
+      </w:pPr>
+      <w:r>
+        <w:t>Time Log</w:t>
+      </w:r>
+    </w:p>
+    <w:p>
+      <w:pPr>
+        <w:pStyle w:val="ListParagraph"/>
+        <w:numPr>
+          <w:ilvl w:val="0"/>
+          <w:numId w:val="10"/>
+        </w:numPr>
+      </w:pPr>
+      <w:r>
+        <w:t>Vision Document 2.0</w:t>
+      </w:r>
+    </w:p>
+    <w:p>
+      <w:pPr>
+        <w:pStyle w:val="ListParagraph"/>
+        <w:numPr>
+          <w:ilvl w:val="0"/>
+          <w:numId w:val="10"/>
+        </w:numPr>
+      </w:pPr>
+      <w:r>
+        <w:t>Project Plan 2.0</w:t>
+      </w:r>
+    </w:p>
+    <w:p>
+      <w:pPr>
+        <w:pStyle w:val="ListParagraph"/>
+        <w:numPr>
+          <w:ilvl w:val="0"/>
+          <w:numId w:val="10"/>
+        </w:numPr>
+      </w:pPr>
+      <w:r>
+        <w:t xml:space="preserve">Architectural Design 1.0 </w:t>
+      </w:r>
+    </w:p>
+    <w:p>
+      <w:pPr>
+        <w:pStyle w:val="ListParagraph"/>
+        <w:numPr>
+          <w:ilvl w:val="0"/>
+          <w:numId w:val="10"/>
+        </w:numPr>
+      </w:pPr>
+      <w:r>
+        <w:t>Formal Requirements Specification</w:t>
+      </w:r>
+    </w:p>
+    <w:p>
+      <w:pPr>
+        <w:pStyle w:val="ListParagraph"/>
+        <w:numPr>
+          <w:ilvl w:val="0"/>
+          <w:numId w:val="10"/>
+        </w:numPr>
+      </w:pPr>
+      <w:r>
+        <w:t>Technical Inspection Checklist</w:t>
+      </w:r>
+    </w:p>
+    <w:p>
+      <w:pPr>
+        <w:pStyle w:val="ListParagraph"/>
+        <w:numPr>
+          <w:ilvl w:val="0"/>
+          <w:numId w:val="10"/>
+        </w:numPr>
+      </w:pPr>
+      <w:r>
+        <w:t>Test Plan</w:t>
+      </w:r>
+    </w:p>
+    <w:p>
+      <w:pPr>
+        <w:pStyle w:val="ListParagraph"/>
+        <w:numPr>
+          <w:ilvl w:val="0"/>
+          <w:numId w:val="10"/>
+        </w:numPr>
+      </w:pPr>
+      <w:r>
+        <w:t>Presentation 2</w:t>
+      </w:r>
+    </w:p>
+    <w:p>
+      <w:pPr>
+        <w:pStyle w:val="Heading3"/>
+        <w:numPr>
+          <w:ilvl w:val="2"/>
+          <w:numId w:val="1"/>
+        </w:numPr>
+      </w:pPr>
+      <w:bookmarkStart w:id="19" w:name="_Toc455841346"/>
+      <w:r>
+        <w:t>Phase 3</w:t>
+      </w:r>
+      <w:bookmarkEnd w:id="19"/>
+    </w:p>
+    <w:p>
+      <w:pPr>
+        <w:pStyle w:val="ListParagraph"/>
+        <w:numPr>
+          <w:ilvl w:val="0"/>
+          <w:numId w:val="10"/>
+        </w:numPr>
+      </w:pPr>
+      <w:r>
+        <w:t>Time Log</w:t>
+      </w:r>
+    </w:p>
+    <w:p>
+      <w:pPr>
+        <w:pStyle w:val="ListParagraph"/>
+        <w:numPr>
+          <w:ilvl w:val="0"/>
+          <w:numId w:val="10"/>
+        </w:numPr>
+      </w:pPr>
+      <w:r>
+        <w:t>Component Design 1.0</w:t>
+      </w:r>
+    </w:p>
+    <w:p>
+      <w:pPr>
+        <w:pStyle w:val="ListParagraph"/>
+        <w:numPr>
+          <w:ilvl w:val="0"/>
+          <w:numId w:val="10"/>
+        </w:numPr>
+      </w:pPr>
+      <w:r>
+        <w:t>Technical Inspection Letters</w:t>
+      </w:r>
+    </w:p>
+    <w:p>
+      <w:pPr>
+        <w:pStyle w:val="ListParagraph"/>
+        <w:numPr>
+          <w:ilvl w:val="0"/>
+          <w:numId w:val="10"/>
+        </w:numPr>
+      </w:pPr>
+      <w:r>
+        <w:t>User Manual</w:t>
+      </w:r>
+    </w:p>
+    <w:p>
+      <w:pPr>
+        <w:pStyle w:val="ListParagraph"/>
+        <w:numPr>
+          <w:ilvl w:val="0"/>
+          <w:numId w:val="10"/>
+        </w:numPr>
+      </w:pPr>
+      <w:r>
+        <w:t>Project Evaluation</w:t>
+      </w:r>
+    </w:p>
+    <w:p>
+      <w:pPr>
+        <w:pStyle w:val="ListParagraph"/>
+        <w:numPr>
+          <w:ilvl w:val="0"/>
+          <w:numId w:val="10"/>
+        </w:numPr>
+      </w:pPr>
+      <w:r>
+        <w:t>Presentation 3</w:t>
       </w:r>
     </w:p>
     <w:p>
@@ -2802,15 +3428,22 @@
           <w:numId w:val="1"/>
         </w:numPr>
       </w:pPr>
-      <w:bookmarkStart w:id="18" w:name="_Toc455348305"/>
-      <w:r>
+      <w:bookmarkStart w:id="20" w:name="_Toc455841347"/>
+      <w:r>
+        <w:lastRenderedPageBreak/>
         <w:t>Standards, Practices, Conventions, and Metrics</w:t>
       </w:r>
-      <w:bookmarkEnd w:id="18"/>
-    </w:p>
-    <w:p>
-      <w:r>
-        <w:t>xxx</w:t>
+      <w:bookmarkEnd w:id="20"/>
+    </w:p>
+    <w:p>
+      <w:r>
+        <w:t>The Track &amp; Field Meet Server project will follow the standards that are outline an</w:t>
+      </w:r>
+      <w:r>
+        <w:t>d</w:t>
+      </w:r>
+      <w:r>
+        <w:t xml:space="preserve"> described in the IEEE Software Quality Assurance standards. </w:t>
       </w:r>
     </w:p>
     <w:p>
@@ -2821,15 +3454,15 @@
           <w:numId w:val="1"/>
         </w:numPr>
       </w:pPr>
-      <w:bookmarkStart w:id="19" w:name="_Toc455348306"/>
+      <w:bookmarkStart w:id="21" w:name="_Toc455841348"/>
       <w:r>
         <w:t>Software Reviews</w:t>
       </w:r>
-      <w:bookmarkEnd w:id="19"/>
-    </w:p>
-    <w:p>
-      <w:r>
-        <w:t>xxx</w:t>
+      <w:bookmarkEnd w:id="21"/>
+    </w:p>
+    <w:p>
+      <w:r>
+        <w:t>Software reviews will be conducted at the end of each of the three phases of development. The review will be done in the form of a presentation to the project committee of the deliverables from that phase. Technical reviews will also be conducted by the technical inspectors.</w:t>
       </w:r>
     </w:p>
     <w:p>
@@ -2840,15 +3473,15 @@
           <w:numId w:val="1"/>
         </w:numPr>
       </w:pPr>
-      <w:bookmarkStart w:id="20" w:name="_Toc455348307"/>
+      <w:bookmarkStart w:id="22" w:name="_Toc455841349"/>
       <w:r>
         <w:t>Test</w:t>
       </w:r>
-      <w:bookmarkEnd w:id="20"/>
-    </w:p>
-    <w:p>
-      <w:r>
-        <w:t>xxx</w:t>
+      <w:bookmarkEnd w:id="22"/>
+    </w:p>
+    <w:p>
+      <w:r>
+        <w:t>A test plan document will be produced and provided during the second phase of project development. This document will provide details on unit and integration testing that will occur to verify that critical requirements have been fulfilled.</w:t>
       </w:r>
     </w:p>
     <w:p>
@@ -2859,15 +3492,15 @@
           <w:numId w:val="1"/>
         </w:numPr>
       </w:pPr>
-      <w:bookmarkStart w:id="21" w:name="_Toc455348308"/>
+      <w:bookmarkStart w:id="23" w:name="_Toc455841350"/>
       <w:r>
         <w:t>Problem Reporting and Corrective Action</w:t>
       </w:r>
-      <w:bookmarkEnd w:id="21"/>
-    </w:p>
-    <w:p>
-      <w:r>
-        <w:t>xxx</w:t>
+      <w:bookmarkEnd w:id="23"/>
+    </w:p>
+    <w:p>
+      <w:r>
+        <w:t>The software engineer will be receiving feedback from the supervisory committee and technical inspectors during the progression through the phases of development. It is up to the software engineer to integrate suggestions and fix issues pointed out by those giving feedback. The software engineer will add tasks to the time log for changes that will require significant effort. It is up to the software engineer to seek guidance from the major professor for any other assistance.</w:t>
       </w:r>
     </w:p>
     <w:p>
@@ -2878,15 +3511,15 @@
           <w:numId w:val="1"/>
         </w:numPr>
       </w:pPr>
-      <w:bookmarkStart w:id="22" w:name="_Toc455348309"/>
+      <w:bookmarkStart w:id="24" w:name="_Toc455841351"/>
       <w:r>
         <w:t>Tools, Techniques, and Methodologies</w:t>
       </w:r>
-      <w:bookmarkEnd w:id="22"/>
-    </w:p>
-    <w:p>
-      <w:r>
-        <w:t>xxx</w:t>
+      <w:bookmarkEnd w:id="24"/>
+    </w:p>
+    <w:p>
+      <w:r>
+        <w:t>The project will be developed in Java based on Oracle Java 8 using the Eclipse IDE. All project documentation will be developed using Microsoft Office 2016. The project architecture will be developed with UML using Visual Paradigm.</w:t>
       </w:r>
     </w:p>
     <w:p>
@@ -2897,15 +3530,32 @@
           <w:numId w:val="1"/>
         </w:numPr>
       </w:pPr>
-      <w:bookmarkStart w:id="23" w:name="_Toc455348310"/>
+      <w:bookmarkStart w:id="25" w:name="_Toc455841352"/>
       <w:r>
         <w:t>Media Control</w:t>
       </w:r>
-      <w:bookmarkEnd w:id="23"/>
-    </w:p>
-    <w:p>
-      <w:r>
-        <w:t>xxx</w:t>
+      <w:bookmarkEnd w:id="25"/>
+    </w:p>
+    <w:p>
+      <w:r>
+        <w:t>The project will control project media via multiple means. The project documents and source code will be submitted to a Git repository (</w:t>
+      </w:r>
+      <w:hyperlink r:id="rId8" w:history="1">
+        <w:r>
+          <w:rPr>
+            <w:rStyle w:val="Hyperlink"/>
+          </w:rPr>
+          <w:t>https://github.com/ttmarshall12/KSUMSE.git</w:t>
+        </w:r>
+      </w:hyperlink>
+      <w:r>
+        <w:t xml:space="preserve">) as they become ready for submittal. Revision tracking will be done on all documents at a higher level of granularity using software local to the software </w:t>
+      </w:r>
+      <w:r>
+        <w:t>engineer’s</w:t>
+      </w:r>
+      <w:r>
+        <w:t xml:space="preserve"> computer.</w:t>
       </w:r>
     </w:p>
     <w:p>
@@ -2916,15 +3566,31 @@
           <w:numId w:val="1"/>
         </w:numPr>
       </w:pPr>
-      <w:bookmarkStart w:id="24" w:name="_Toc455348311"/>
+      <w:bookmarkStart w:id="26" w:name="_Toc455841353"/>
       <w:r>
         <w:t>Record Collection, Maintenance, and Retention</w:t>
       </w:r>
-      <w:bookmarkEnd w:id="24"/>
-    </w:p>
-    <w:p>
-      <w:r>
-        <w:t>xxx</w:t>
+      <w:bookmarkEnd w:id="26"/>
+    </w:p>
+    <w:p>
+      <w:pPr>
+        <w:rPr>
+          <w:b/>
+        </w:rPr>
+      </w:pPr>
+      <w:r>
+        <w:t xml:space="preserve">The project deliverables and source code will be stored locally on the software engineer’s computer as well as backed up to multiple cloud services available to the software engineer. The deliverables and source code will be published in a Git repository at </w:t>
+      </w:r>
+      <w:hyperlink r:id="rId9" w:history="1">
+        <w:r>
+          <w:rPr>
+            <w:rStyle w:val="Hyperlink"/>
+          </w:rPr>
+          <w:t>https://github.com/ttmarshall12/KSUMSE.git</w:t>
+        </w:r>
+      </w:hyperlink>
+      <w:r>
+        <w:t xml:space="preserve">. </w:t>
       </w:r>
     </w:p>
     <w:p>
@@ -2935,16 +3601,22 @@
           <w:numId w:val="1"/>
         </w:numPr>
       </w:pPr>
-      <w:bookmarkStart w:id="25" w:name="_Toc455348312"/>
+      <w:bookmarkStart w:id="27" w:name="_Toc455841354"/>
       <w:r>
         <w:t>Risk Management</w:t>
       </w:r>
-      <w:bookmarkEnd w:id="25"/>
-    </w:p>
-    <w:p>
-      <w:r>
-        <w:t>xxx</w:t>
-      </w:r>
+      <w:bookmarkEnd w:id="27"/>
+    </w:p>
+    <w:p>
+      <w:r>
+        <w:t xml:space="preserve">During project development there may be issues that arise that risk the success of the project. It is up to the software engineer to address these risks and communicate with the major professor </w:t>
+      </w:r>
+      <w:r>
+        <w:lastRenderedPageBreak/>
+        <w:t xml:space="preserve">to find resolutions to the issues and mitigate risk. The projects risk will be managed by reviews of the project development and communication with the major professor. </w:t>
+      </w:r>
+      <w:bookmarkStart w:id="28" w:name="_GoBack"/>
+      <w:bookmarkEnd w:id="28"/>
     </w:p>
     <w:p>
       <w:pPr>
@@ -2961,8 +3633,8 @@
       </w:pPr>
     </w:p>
     <w:sectPr>
-      <w:headerReference w:type="default" r:id="rId8"/>
-      <w:footerReference w:type="default" r:id="rId9"/>
+      <w:headerReference w:type="default" r:id="rId10"/>
+      <w:footerReference w:type="default" r:id="rId11"/>
       <w:pgSz w:w="12240" w:h="15840"/>
       <w:pgMar w:top="1440" w:right="1440" w:bottom="1440" w:left="1440" w:header="720" w:footer="720" w:gutter="0"/>
       <w:cols w:space="720"/>
@@ -3074,7 +3746,7 @@
                 <w:bCs/>
                 <w:noProof/>
               </w:rPr>
-              <w:t>4</w:t>
+              <w:t>6</w:t>
             </w:r>
             <w:r>
               <w:rPr>
@@ -3127,7 +3799,7 @@
                 <w:bCs/>
                 <w:noProof/>
               </w:rPr>
-              <w:t>4</w:t>
+              <w:t>6</w:t>
             </w:r>
             <w:r>
               <w:rPr>
@@ -3226,6 +3898,119 @@
 <file path=word/numbering.xml><?xml version="1.0" encoding="utf-8"?>
 <w:numbering xmlns:wpc="http://schemas.microsoft.com/office/word/2010/wordprocessingCanvas" xmlns:cx="http://schemas.microsoft.com/office/drawing/2014/chartex" xmlns:cx1="http://schemas.microsoft.com/office/drawing/2015/9/8/chartex" xmlns:cx2="http://schemas.microsoft.com/office/drawing/2015/10/21/chartex" xmlns:mc="http://schemas.openxmlformats.org/markup-compatibility/2006" xmlns:o="urn:schemas-microsoft-com:office:office" xmlns:r="http://schemas.openxmlformats.org/officeDocument/2006/relationships" xmlns:m="http://schemas.openxmlformats.org/officeDocument/2006/math" xmlns:v="urn:schemas-microsoft-com:vml" xmlns:wp14="http://schemas.microsoft.com/office/word/2010/wordprocessingDrawing" xmlns:wp="http://schemas.openxmlformats.org/drawingml/2006/wordprocessingDrawing" xmlns:w10="urn:schemas-microsoft-com:office:word" xmlns:w="http://schemas.openxmlformats.org/wordprocessingml/2006/main" xmlns:w14="http://schemas.microsoft.com/office/word/2010/wordml" xmlns:w15="http://schemas.microsoft.com/office/word/2012/wordml" xmlns:w16se="http://schemas.microsoft.com/office/word/2015/wordml/symex" xmlns:wpg="http://schemas.microsoft.com/office/word/2010/wordprocessingGroup" xmlns:wpi="http://schemas.microsoft.com/office/word/2010/wordprocessingInk" xmlns:wne="http://schemas.microsoft.com/office/word/2006/wordml" xmlns:wps="http://schemas.microsoft.com/office/word/2010/wordprocessingShape" mc:Ignorable="w14 w15 w16se wp14">
   <w:abstractNum w:abstractNumId="0" w15:restartNumberingAfterBreak="0">
+    <w:nsid w:val="08EE3303"/>
+    <w:multiLevelType w:val="hybridMultilevel"/>
+    <w:tmpl w:val="83249E88"/>
+    <w:lvl w:ilvl="0" w:tplc="04090001">
+      <w:start w:val="1"/>
+      <w:numFmt w:val="bullet"/>
+      <w:lvlText w:val=""/>
+      <w:lvlJc w:val="left"/>
+      <w:pPr>
+        <w:ind w:left="1440" w:hanging="360"/>
+      </w:pPr>
+      <w:rPr>
+        <w:rFonts w:ascii="Symbol" w:hAnsi="Symbol" w:hint="default"/>
+      </w:rPr>
+    </w:lvl>
+    <w:lvl w:ilvl="1" w:tplc="04090003" w:tentative="1">
+      <w:start w:val="1"/>
+      <w:numFmt w:val="bullet"/>
+      <w:lvlText w:val="o"/>
+      <w:lvlJc w:val="left"/>
+      <w:pPr>
+        <w:ind w:left="2160" w:hanging="360"/>
+      </w:pPr>
+      <w:rPr>
+        <w:rFonts w:ascii="Courier New" w:hAnsi="Courier New" w:cs="Courier New" w:hint="default"/>
+      </w:rPr>
+    </w:lvl>
+    <w:lvl w:ilvl="2" w:tplc="04090005" w:tentative="1">
+      <w:start w:val="1"/>
+      <w:numFmt w:val="bullet"/>
+      <w:lvlText w:val=""/>
+      <w:lvlJc w:val="left"/>
+      <w:pPr>
+        <w:ind w:left="2880" w:hanging="360"/>
+      </w:pPr>
+      <w:rPr>
+        <w:rFonts w:ascii="Wingdings" w:hAnsi="Wingdings" w:hint="default"/>
+      </w:rPr>
+    </w:lvl>
+    <w:lvl w:ilvl="3" w:tplc="04090001" w:tentative="1">
+      <w:start w:val="1"/>
+      <w:numFmt w:val="bullet"/>
+      <w:lvlText w:val=""/>
+      <w:lvlJc w:val="left"/>
+      <w:pPr>
+        <w:ind w:left="3600" w:hanging="360"/>
+      </w:pPr>
+      <w:rPr>
+        <w:rFonts w:ascii="Symbol" w:hAnsi="Symbol" w:hint="default"/>
+      </w:rPr>
+    </w:lvl>
+    <w:lvl w:ilvl="4" w:tplc="04090003" w:tentative="1">
+      <w:start w:val="1"/>
+      <w:numFmt w:val="bullet"/>
+      <w:lvlText w:val="o"/>
+      <w:lvlJc w:val="left"/>
+      <w:pPr>
+        <w:ind w:left="4320" w:hanging="360"/>
+      </w:pPr>
+      <w:rPr>
+        <w:rFonts w:ascii="Courier New" w:hAnsi="Courier New" w:cs="Courier New" w:hint="default"/>
+      </w:rPr>
+    </w:lvl>
+    <w:lvl w:ilvl="5" w:tplc="04090005" w:tentative="1">
+      <w:start w:val="1"/>
+      <w:numFmt w:val="bullet"/>
+      <w:lvlText w:val=""/>
+      <w:lvlJc w:val="left"/>
+      <w:pPr>
+        <w:ind w:left="5040" w:hanging="360"/>
+      </w:pPr>
+      <w:rPr>
+        <w:rFonts w:ascii="Wingdings" w:hAnsi="Wingdings" w:hint="default"/>
+      </w:rPr>
+    </w:lvl>
+    <w:lvl w:ilvl="6" w:tplc="04090001" w:tentative="1">
+      <w:start w:val="1"/>
+      <w:numFmt w:val="bullet"/>
+      <w:lvlText w:val=""/>
+      <w:lvlJc w:val="left"/>
+      <w:pPr>
+        <w:ind w:left="5760" w:hanging="360"/>
+      </w:pPr>
+      <w:rPr>
+        <w:rFonts w:ascii="Symbol" w:hAnsi="Symbol" w:hint="default"/>
+      </w:rPr>
+    </w:lvl>
+    <w:lvl w:ilvl="7" w:tplc="04090003" w:tentative="1">
+      <w:start w:val="1"/>
+      <w:numFmt w:val="bullet"/>
+      <w:lvlText w:val="o"/>
+      <w:lvlJc w:val="left"/>
+      <w:pPr>
+        <w:ind w:left="6480" w:hanging="360"/>
+      </w:pPr>
+      <w:rPr>
+        <w:rFonts w:ascii="Courier New" w:hAnsi="Courier New" w:cs="Courier New" w:hint="default"/>
+      </w:rPr>
+    </w:lvl>
+    <w:lvl w:ilvl="8" w:tplc="04090005" w:tentative="1">
+      <w:start w:val="1"/>
+      <w:numFmt w:val="bullet"/>
+      <w:lvlText w:val=""/>
+      <w:lvlJc w:val="left"/>
+      <w:pPr>
+        <w:ind w:left="7200" w:hanging="360"/>
+      </w:pPr>
+      <w:rPr>
+        <w:rFonts w:ascii="Wingdings" w:hAnsi="Wingdings" w:hint="default"/>
+      </w:rPr>
+    </w:lvl>
+  </w:abstractNum>
+  <w:abstractNum w:abstractNumId="1" w15:restartNumberingAfterBreak="0">
     <w:nsid w:val="13ED1DBB"/>
     <w:multiLevelType w:val="hybridMultilevel"/>
     <w:tmpl w:val="97B818DE"/>
@@ -3314,7 +4099,96 @@
       </w:pPr>
     </w:lvl>
   </w:abstractNum>
-  <w:abstractNum w:abstractNumId="1" w15:restartNumberingAfterBreak="0">
+  <w:abstractNum w:abstractNumId="2" w15:restartNumberingAfterBreak="0">
+    <w:nsid w:val="25F8679D"/>
+    <w:multiLevelType w:val="hybridMultilevel"/>
+    <w:tmpl w:val="ADD6A186"/>
+    <w:lvl w:ilvl="0" w:tplc="0409000F">
+      <w:start w:val="1"/>
+      <w:numFmt w:val="decimal"/>
+      <w:lvlText w:val="%1."/>
+      <w:lvlJc w:val="left"/>
+      <w:pPr>
+        <w:ind w:left="720" w:hanging="360"/>
+      </w:pPr>
+      <w:rPr>
+        <w:rFonts w:hint="default"/>
+      </w:rPr>
+    </w:lvl>
+    <w:lvl w:ilvl="1" w:tplc="04090019" w:tentative="1">
+      <w:start w:val="1"/>
+      <w:numFmt w:val="lowerLetter"/>
+      <w:lvlText w:val="%2."/>
+      <w:lvlJc w:val="left"/>
+      <w:pPr>
+        <w:ind w:left="1440" w:hanging="360"/>
+      </w:pPr>
+    </w:lvl>
+    <w:lvl w:ilvl="2" w:tplc="0409001B" w:tentative="1">
+      <w:start w:val="1"/>
+      <w:numFmt w:val="lowerRoman"/>
+      <w:lvlText w:val="%3."/>
+      <w:lvlJc w:val="right"/>
+      <w:pPr>
+        <w:ind w:left="2160" w:hanging="180"/>
+      </w:pPr>
+    </w:lvl>
+    <w:lvl w:ilvl="3" w:tplc="0409000F" w:tentative="1">
+      <w:start w:val="1"/>
+      <w:numFmt w:val="decimal"/>
+      <w:lvlText w:val="%4."/>
+      <w:lvlJc w:val="left"/>
+      <w:pPr>
+        <w:ind w:left="2880" w:hanging="360"/>
+      </w:pPr>
+    </w:lvl>
+    <w:lvl w:ilvl="4" w:tplc="04090019" w:tentative="1">
+      <w:start w:val="1"/>
+      <w:numFmt w:val="lowerLetter"/>
+      <w:lvlText w:val="%5."/>
+      <w:lvlJc w:val="left"/>
+      <w:pPr>
+        <w:ind w:left="3600" w:hanging="360"/>
+      </w:pPr>
+    </w:lvl>
+    <w:lvl w:ilvl="5" w:tplc="0409001B" w:tentative="1">
+      <w:start w:val="1"/>
+      <w:numFmt w:val="lowerRoman"/>
+      <w:lvlText w:val="%6."/>
+      <w:lvlJc w:val="right"/>
+      <w:pPr>
+        <w:ind w:left="4320" w:hanging="180"/>
+      </w:pPr>
+    </w:lvl>
+    <w:lvl w:ilvl="6" w:tplc="0409000F" w:tentative="1">
+      <w:start w:val="1"/>
+      <w:numFmt w:val="decimal"/>
+      <w:lvlText w:val="%7."/>
+      <w:lvlJc w:val="left"/>
+      <w:pPr>
+        <w:ind w:left="5040" w:hanging="360"/>
+      </w:pPr>
+    </w:lvl>
+    <w:lvl w:ilvl="7" w:tplc="04090019" w:tentative="1">
+      <w:start w:val="1"/>
+      <w:numFmt w:val="lowerLetter"/>
+      <w:lvlText w:val="%8."/>
+      <w:lvlJc w:val="left"/>
+      <w:pPr>
+        <w:ind w:left="5760" w:hanging="360"/>
+      </w:pPr>
+    </w:lvl>
+    <w:lvl w:ilvl="8" w:tplc="0409001B" w:tentative="1">
+      <w:start w:val="1"/>
+      <w:numFmt w:val="lowerRoman"/>
+      <w:lvlText w:val="%9."/>
+      <w:lvlJc w:val="right"/>
+      <w:pPr>
+        <w:ind w:left="6480" w:hanging="180"/>
+      </w:pPr>
+    </w:lvl>
+  </w:abstractNum>
+  <w:abstractNum w:abstractNumId="3" w15:restartNumberingAfterBreak="0">
     <w:nsid w:val="2BFC1DC1"/>
     <w:multiLevelType w:val="hybridMultilevel"/>
     <w:tmpl w:val="4E8EF4A2"/>
@@ -3401,7 +4275,120 @@
       </w:pPr>
     </w:lvl>
   </w:abstractNum>
-  <w:abstractNum w:abstractNumId="2" w15:restartNumberingAfterBreak="0">
+  <w:abstractNum w:abstractNumId="4" w15:restartNumberingAfterBreak="0">
+    <w:nsid w:val="3574554B"/>
+    <w:multiLevelType w:val="hybridMultilevel"/>
+    <w:tmpl w:val="DA80DFC8"/>
+    <w:lvl w:ilvl="0" w:tplc="04090001">
+      <w:start w:val="1"/>
+      <w:numFmt w:val="bullet"/>
+      <w:lvlText w:val=""/>
+      <w:lvlJc w:val="left"/>
+      <w:pPr>
+        <w:ind w:left="1440" w:hanging="360"/>
+      </w:pPr>
+      <w:rPr>
+        <w:rFonts w:ascii="Symbol" w:hAnsi="Symbol" w:hint="default"/>
+      </w:rPr>
+    </w:lvl>
+    <w:lvl w:ilvl="1" w:tplc="04090003" w:tentative="1">
+      <w:start w:val="1"/>
+      <w:numFmt w:val="bullet"/>
+      <w:lvlText w:val="o"/>
+      <w:lvlJc w:val="left"/>
+      <w:pPr>
+        <w:ind w:left="2160" w:hanging="360"/>
+      </w:pPr>
+      <w:rPr>
+        <w:rFonts w:ascii="Courier New" w:hAnsi="Courier New" w:cs="Courier New" w:hint="default"/>
+      </w:rPr>
+    </w:lvl>
+    <w:lvl w:ilvl="2" w:tplc="04090005" w:tentative="1">
+      <w:start w:val="1"/>
+      <w:numFmt w:val="bullet"/>
+      <w:lvlText w:val=""/>
+      <w:lvlJc w:val="left"/>
+      <w:pPr>
+        <w:ind w:left="2880" w:hanging="360"/>
+      </w:pPr>
+      <w:rPr>
+        <w:rFonts w:ascii="Wingdings" w:hAnsi="Wingdings" w:hint="default"/>
+      </w:rPr>
+    </w:lvl>
+    <w:lvl w:ilvl="3" w:tplc="04090001" w:tentative="1">
+      <w:start w:val="1"/>
+      <w:numFmt w:val="bullet"/>
+      <w:lvlText w:val=""/>
+      <w:lvlJc w:val="left"/>
+      <w:pPr>
+        <w:ind w:left="3600" w:hanging="360"/>
+      </w:pPr>
+      <w:rPr>
+        <w:rFonts w:ascii="Symbol" w:hAnsi="Symbol" w:hint="default"/>
+      </w:rPr>
+    </w:lvl>
+    <w:lvl w:ilvl="4" w:tplc="04090003" w:tentative="1">
+      <w:start w:val="1"/>
+      <w:numFmt w:val="bullet"/>
+      <w:lvlText w:val="o"/>
+      <w:lvlJc w:val="left"/>
+      <w:pPr>
+        <w:ind w:left="4320" w:hanging="360"/>
+      </w:pPr>
+      <w:rPr>
+        <w:rFonts w:ascii="Courier New" w:hAnsi="Courier New" w:cs="Courier New" w:hint="default"/>
+      </w:rPr>
+    </w:lvl>
+    <w:lvl w:ilvl="5" w:tplc="04090005" w:tentative="1">
+      <w:start w:val="1"/>
+      <w:numFmt w:val="bullet"/>
+      <w:lvlText w:val=""/>
+      <w:lvlJc w:val="left"/>
+      <w:pPr>
+        <w:ind w:left="5040" w:hanging="360"/>
+      </w:pPr>
+      <w:rPr>
+        <w:rFonts w:ascii="Wingdings" w:hAnsi="Wingdings" w:hint="default"/>
+      </w:rPr>
+    </w:lvl>
+    <w:lvl w:ilvl="6" w:tplc="04090001" w:tentative="1">
+      <w:start w:val="1"/>
+      <w:numFmt w:val="bullet"/>
+      <w:lvlText w:val=""/>
+      <w:lvlJc w:val="left"/>
+      <w:pPr>
+        <w:ind w:left="5760" w:hanging="360"/>
+      </w:pPr>
+      <w:rPr>
+        <w:rFonts w:ascii="Symbol" w:hAnsi="Symbol" w:hint="default"/>
+      </w:rPr>
+    </w:lvl>
+    <w:lvl w:ilvl="7" w:tplc="04090003" w:tentative="1">
+      <w:start w:val="1"/>
+      <w:numFmt w:val="bullet"/>
+      <w:lvlText w:val="o"/>
+      <w:lvlJc w:val="left"/>
+      <w:pPr>
+        <w:ind w:left="6480" w:hanging="360"/>
+      </w:pPr>
+      <w:rPr>
+        <w:rFonts w:ascii="Courier New" w:hAnsi="Courier New" w:cs="Courier New" w:hint="default"/>
+      </w:rPr>
+    </w:lvl>
+    <w:lvl w:ilvl="8" w:tplc="04090005" w:tentative="1">
+      <w:start w:val="1"/>
+      <w:numFmt w:val="bullet"/>
+      <w:lvlText w:val=""/>
+      <w:lvlJc w:val="left"/>
+      <w:pPr>
+        <w:ind w:left="7200" w:hanging="360"/>
+      </w:pPr>
+      <w:rPr>
+        <w:rFonts w:ascii="Wingdings" w:hAnsi="Wingdings" w:hint="default"/>
+      </w:rPr>
+    </w:lvl>
+  </w:abstractNum>
+  <w:abstractNum w:abstractNumId="5" w15:restartNumberingAfterBreak="0">
     <w:nsid w:val="47E03346"/>
     <w:multiLevelType w:val="hybridMultilevel"/>
     <w:tmpl w:val="A720FCEA"/>
@@ -3488,7 +4475,7 @@
       </w:pPr>
     </w:lvl>
   </w:abstractNum>
-  <w:abstractNum w:abstractNumId="3" w15:restartNumberingAfterBreak="0">
+  <w:abstractNum w:abstractNumId="6" w15:restartNumberingAfterBreak="0">
     <w:nsid w:val="58DD5C12"/>
     <w:multiLevelType w:val="hybridMultilevel"/>
     <w:tmpl w:val="BB7ADE64"/>
@@ -3575,7 +4562,7 @@
       </w:pPr>
     </w:lvl>
   </w:abstractNum>
-  <w:abstractNum w:abstractNumId="4" w15:restartNumberingAfterBreak="0">
+  <w:abstractNum w:abstractNumId="7" w15:restartNumberingAfterBreak="0">
     <w:nsid w:val="605030FE"/>
     <w:multiLevelType w:val="hybridMultilevel"/>
     <w:tmpl w:val="CDD06202"/>
@@ -3662,7 +4649,120 @@
       </w:pPr>
     </w:lvl>
   </w:abstractNum>
-  <w:abstractNum w:abstractNumId="5" w15:restartNumberingAfterBreak="0">
+  <w:abstractNum w:abstractNumId="8" w15:restartNumberingAfterBreak="0">
+    <w:nsid w:val="7A8D34A0"/>
+    <w:multiLevelType w:val="hybridMultilevel"/>
+    <w:tmpl w:val="14DA4CCE"/>
+    <w:lvl w:ilvl="0" w:tplc="04090001">
+      <w:start w:val="1"/>
+      <w:numFmt w:val="bullet"/>
+      <w:lvlText w:val=""/>
+      <w:lvlJc w:val="left"/>
+      <w:pPr>
+        <w:ind w:left="1440" w:hanging="360"/>
+      </w:pPr>
+      <w:rPr>
+        <w:rFonts w:ascii="Symbol" w:hAnsi="Symbol" w:hint="default"/>
+      </w:rPr>
+    </w:lvl>
+    <w:lvl w:ilvl="1" w:tplc="04090003" w:tentative="1">
+      <w:start w:val="1"/>
+      <w:numFmt w:val="bullet"/>
+      <w:lvlText w:val="o"/>
+      <w:lvlJc w:val="left"/>
+      <w:pPr>
+        <w:ind w:left="2160" w:hanging="360"/>
+      </w:pPr>
+      <w:rPr>
+        <w:rFonts w:ascii="Courier New" w:hAnsi="Courier New" w:cs="Courier New" w:hint="default"/>
+      </w:rPr>
+    </w:lvl>
+    <w:lvl w:ilvl="2" w:tplc="04090005" w:tentative="1">
+      <w:start w:val="1"/>
+      <w:numFmt w:val="bullet"/>
+      <w:lvlText w:val=""/>
+      <w:lvlJc w:val="left"/>
+      <w:pPr>
+        <w:ind w:left="2880" w:hanging="360"/>
+      </w:pPr>
+      <w:rPr>
+        <w:rFonts w:ascii="Wingdings" w:hAnsi="Wingdings" w:hint="default"/>
+      </w:rPr>
+    </w:lvl>
+    <w:lvl w:ilvl="3" w:tplc="04090001" w:tentative="1">
+      <w:start w:val="1"/>
+      <w:numFmt w:val="bullet"/>
+      <w:lvlText w:val=""/>
+      <w:lvlJc w:val="left"/>
+      <w:pPr>
+        <w:ind w:left="3600" w:hanging="360"/>
+      </w:pPr>
+      <w:rPr>
+        <w:rFonts w:ascii="Symbol" w:hAnsi="Symbol" w:hint="default"/>
+      </w:rPr>
+    </w:lvl>
+    <w:lvl w:ilvl="4" w:tplc="04090003" w:tentative="1">
+      <w:start w:val="1"/>
+      <w:numFmt w:val="bullet"/>
+      <w:lvlText w:val="o"/>
+      <w:lvlJc w:val="left"/>
+      <w:pPr>
+        <w:ind w:left="4320" w:hanging="360"/>
+      </w:pPr>
+      <w:rPr>
+        <w:rFonts w:ascii="Courier New" w:hAnsi="Courier New" w:cs="Courier New" w:hint="default"/>
+      </w:rPr>
+    </w:lvl>
+    <w:lvl w:ilvl="5" w:tplc="04090005" w:tentative="1">
+      <w:start w:val="1"/>
+      <w:numFmt w:val="bullet"/>
+      <w:lvlText w:val=""/>
+      <w:lvlJc w:val="left"/>
+      <w:pPr>
+        <w:ind w:left="5040" w:hanging="360"/>
+      </w:pPr>
+      <w:rPr>
+        <w:rFonts w:ascii="Wingdings" w:hAnsi="Wingdings" w:hint="default"/>
+      </w:rPr>
+    </w:lvl>
+    <w:lvl w:ilvl="6" w:tplc="04090001" w:tentative="1">
+      <w:start w:val="1"/>
+      <w:numFmt w:val="bullet"/>
+      <w:lvlText w:val=""/>
+      <w:lvlJc w:val="left"/>
+      <w:pPr>
+        <w:ind w:left="5760" w:hanging="360"/>
+      </w:pPr>
+      <w:rPr>
+        <w:rFonts w:ascii="Symbol" w:hAnsi="Symbol" w:hint="default"/>
+      </w:rPr>
+    </w:lvl>
+    <w:lvl w:ilvl="7" w:tplc="04090003" w:tentative="1">
+      <w:start w:val="1"/>
+      <w:numFmt w:val="bullet"/>
+      <w:lvlText w:val="o"/>
+      <w:lvlJc w:val="left"/>
+      <w:pPr>
+        <w:ind w:left="6480" w:hanging="360"/>
+      </w:pPr>
+      <w:rPr>
+        <w:rFonts w:ascii="Courier New" w:hAnsi="Courier New" w:cs="Courier New" w:hint="default"/>
+      </w:rPr>
+    </w:lvl>
+    <w:lvl w:ilvl="8" w:tplc="04090005" w:tentative="1">
+      <w:start w:val="1"/>
+      <w:numFmt w:val="bullet"/>
+      <w:lvlText w:val=""/>
+      <w:lvlJc w:val="left"/>
+      <w:pPr>
+        <w:ind w:left="7200" w:hanging="360"/>
+      </w:pPr>
+      <w:rPr>
+        <w:rFonts w:ascii="Wingdings" w:hAnsi="Wingdings" w:hint="default"/>
+      </w:rPr>
+    </w:lvl>
+  </w:abstractNum>
+  <w:abstractNum w:abstractNumId="9" w15:restartNumberingAfterBreak="0">
     <w:nsid w:val="7A8D4B69"/>
     <w:multiLevelType w:val="multilevel"/>
     <w:tmpl w:val="1E283308"/>
@@ -3777,22 +4877,34 @@
     </w:lvl>
   </w:abstractNum>
   <w:num w:numId="1">
+    <w:abstractNumId w:val="9"/>
+  </w:num>
+  <w:num w:numId="2">
+    <w:abstractNumId w:val="7"/>
+  </w:num>
+  <w:num w:numId="3">
+    <w:abstractNumId w:val="6"/>
+  </w:num>
+  <w:num w:numId="4">
     <w:abstractNumId w:val="5"/>
   </w:num>
-  <w:num w:numId="2">
+  <w:num w:numId="5">
+    <w:abstractNumId w:val="1"/>
+  </w:num>
+  <w:num w:numId="6">
+    <w:abstractNumId w:val="3"/>
+  </w:num>
+  <w:num w:numId="7">
+    <w:abstractNumId w:val="2"/>
+  </w:num>
+  <w:num w:numId="8">
+    <w:abstractNumId w:val="0"/>
+  </w:num>
+  <w:num w:numId="9">
     <w:abstractNumId w:val="4"/>
   </w:num>
-  <w:num w:numId="3">
-    <w:abstractNumId w:val="3"/>
-  </w:num>
-  <w:num w:numId="4">
-    <w:abstractNumId w:val="2"/>
-  </w:num>
-  <w:num w:numId="5">
-    <w:abstractNumId w:val="0"/>
-  </w:num>
-  <w:num w:numId="6">
-    <w:abstractNumId w:val="1"/>
+  <w:num w:numId="10">
+    <w:abstractNumId w:val="8"/>
   </w:num>
 </w:numbering>
 </file>
@@ -4849,7 +5961,7 @@
 </file>
 
 <file path=customXml/itemProps1.xml><?xml version="1.0" encoding="utf-8"?>
-<ds:datastoreItem xmlns:ds="http://schemas.openxmlformats.org/officeDocument/2006/customXml" ds:itemID="{7EEE1831-9C4C-4441-85B7-EBD2C626E1D0}">
+<ds:datastoreItem xmlns:ds="http://schemas.openxmlformats.org/officeDocument/2006/customXml" ds:itemID="{36388ADB-4D9D-469A-AE23-D427754CB88A}">
   <ds:schemaRefs>
     <ds:schemaRef ds:uri="http://schemas.openxmlformats.org/officeDocument/2006/bibliography"/>
   </ds:schemaRefs>
